--- a/Labs/Lab5/lr5_report.docx
+++ b/Labs/Lab5/lr5_report.docx
@@ -433,14 +433,12 @@
                 <w:szCs w:val="28"/>
               </w:rPr>
             </w:pPr>
-            <w:proofErr w:type="spellStart"/>
             <w:r>
               <w:rPr>
                 <w:szCs w:val="28"/>
               </w:rPr>
               <w:t>Жангиров</w:t>
             </w:r>
-            <w:proofErr w:type="spellEnd"/>
             <w:r>
               <w:rPr>
                 <w:szCs w:val="28"/>
@@ -570,7 +568,6 @@
       <w:r>
         <w:t xml:space="preserve"> из библиотеки </w:t>
       </w:r>
-      <w:proofErr w:type="spellStart"/>
       <w:r>
         <w:rPr>
           <w:i/>
@@ -579,7 +576,6 @@
         </w:rPr>
         <w:t>Sklearn</w:t>
       </w:r>
-      <w:proofErr w:type="spellEnd"/>
       <w:r>
         <w:t>.</w:t>
       </w:r>
@@ -623,15 +619,7 @@
         </w:numPr>
       </w:pPr>
       <w:r>
-        <w:t xml:space="preserve">Скачать </w:t>
-      </w:r>
-      <w:proofErr w:type="spellStart"/>
-      <w:r>
-        <w:t>датасет</w:t>
-      </w:r>
-      <w:proofErr w:type="spellEnd"/>
-      <w:r>
-        <w:t xml:space="preserve"> по ссылке: </w:t>
+        <w:t xml:space="preserve">Скачать датасет по ссылке: </w:t>
       </w:r>
       <w:hyperlink r:id="rId9" w:history="1">
         <w:r>
@@ -654,13 +642,8 @@
         </w:numPr>
       </w:pPr>
       <w:r>
-        <w:t xml:space="preserve">Загрузить данные в </w:t>
-      </w:r>
-      <w:proofErr w:type="spellStart"/>
-      <w:r>
-        <w:t>датафрейм</w:t>
-      </w:r>
-      <w:proofErr w:type="spellEnd"/>
+        <w:t>Загрузить данные в датафрейм</w:t>
+      </w:r>
       <w:r>
         <w:t xml:space="preserve"> (</w:t>
       </w:r>
@@ -997,7 +980,6 @@
                 <w:sz w:val="24"/>
               </w:rPr>
             </w:pPr>
-            <w:proofErr w:type="spellStart"/>
             <w:r>
               <w:rPr>
                 <w:rFonts w:ascii="Segoe UI" w:hAnsi="Segoe UI" w:cs="Segoe UI"/>
@@ -1005,7 +987,6 @@
               </w:rPr>
               <w:t>Iris-setosa</w:t>
             </w:r>
-            <w:proofErr w:type="spellEnd"/>
           </w:p>
         </w:tc>
       </w:tr>
@@ -1149,7 +1130,6 @@
                 <w:sz w:val="24"/>
               </w:rPr>
             </w:pPr>
-            <w:proofErr w:type="spellStart"/>
             <w:r>
               <w:rPr>
                 <w:rFonts w:ascii="Segoe UI" w:hAnsi="Segoe UI" w:cs="Segoe UI"/>
@@ -1157,7 +1137,6 @@
               </w:rPr>
               <w:t>Iris-setosa</w:t>
             </w:r>
-            <w:proofErr w:type="spellEnd"/>
           </w:p>
         </w:tc>
       </w:tr>
@@ -1301,7 +1280,6 @@
                 <w:sz w:val="24"/>
               </w:rPr>
             </w:pPr>
-            <w:proofErr w:type="spellStart"/>
             <w:r>
               <w:rPr>
                 <w:rFonts w:ascii="Segoe UI" w:hAnsi="Segoe UI" w:cs="Segoe UI"/>
@@ -1309,7 +1287,6 @@
               </w:rPr>
               <w:t>Iris-setosa</w:t>
             </w:r>
-            <w:proofErr w:type="spellEnd"/>
           </w:p>
         </w:tc>
       </w:tr>
@@ -1453,7 +1430,6 @@
                 <w:sz w:val="24"/>
               </w:rPr>
             </w:pPr>
-            <w:proofErr w:type="spellStart"/>
             <w:r>
               <w:rPr>
                 <w:rFonts w:ascii="Segoe UI" w:hAnsi="Segoe UI" w:cs="Segoe UI"/>
@@ -1461,7 +1437,6 @@
               </w:rPr>
               <w:t>Iris-setosa</w:t>
             </w:r>
-            <w:proofErr w:type="spellEnd"/>
           </w:p>
         </w:tc>
       </w:tr>
@@ -1605,7 +1580,6 @@
                 <w:sz w:val="24"/>
               </w:rPr>
             </w:pPr>
-            <w:proofErr w:type="spellStart"/>
             <w:r>
               <w:rPr>
                 <w:rFonts w:ascii="Segoe UI" w:hAnsi="Segoe UI" w:cs="Segoe UI"/>
@@ -1613,7 +1587,6 @@
               </w:rPr>
               <w:t>Iris-setosa</w:t>
             </w:r>
-            <w:proofErr w:type="spellEnd"/>
           </w:p>
         </w:tc>
       </w:tr>
@@ -1907,7 +1880,6 @@
                 <w:sz w:val="24"/>
               </w:rPr>
             </w:pPr>
-            <w:proofErr w:type="spellStart"/>
             <w:r>
               <w:rPr>
                 <w:rFonts w:ascii="Segoe UI" w:hAnsi="Segoe UI" w:cs="Segoe UI"/>
@@ -1915,7 +1887,6 @@
               </w:rPr>
               <w:t>Iris-virginica</w:t>
             </w:r>
-            <w:proofErr w:type="spellEnd"/>
           </w:p>
         </w:tc>
       </w:tr>
@@ -2059,7 +2030,6 @@
                 <w:sz w:val="24"/>
               </w:rPr>
             </w:pPr>
-            <w:proofErr w:type="spellStart"/>
             <w:r>
               <w:rPr>
                 <w:rFonts w:ascii="Segoe UI" w:hAnsi="Segoe UI" w:cs="Segoe UI"/>
@@ -2067,7 +2037,6 @@
               </w:rPr>
               <w:t>Iris-virginica</w:t>
             </w:r>
-            <w:proofErr w:type="spellEnd"/>
           </w:p>
         </w:tc>
       </w:tr>
@@ -2211,7 +2180,6 @@
                 <w:sz w:val="24"/>
               </w:rPr>
             </w:pPr>
-            <w:proofErr w:type="spellStart"/>
             <w:r>
               <w:rPr>
                 <w:rFonts w:ascii="Segoe UI" w:hAnsi="Segoe UI" w:cs="Segoe UI"/>
@@ -2219,7 +2187,6 @@
               </w:rPr>
               <w:t>Iris-virginica</w:t>
             </w:r>
-            <w:proofErr w:type="spellEnd"/>
           </w:p>
         </w:tc>
       </w:tr>
@@ -2363,7 +2330,6 @@
                 <w:sz w:val="24"/>
               </w:rPr>
             </w:pPr>
-            <w:proofErr w:type="spellStart"/>
             <w:r>
               <w:rPr>
                 <w:rFonts w:ascii="Segoe UI" w:hAnsi="Segoe UI" w:cs="Segoe UI"/>
@@ -2371,7 +2337,6 @@
               </w:rPr>
               <w:t>Iris-virginica</w:t>
             </w:r>
-            <w:proofErr w:type="spellEnd"/>
           </w:p>
         </w:tc>
       </w:tr>
@@ -2516,7 +2481,6 @@
                 <w:sz w:val="24"/>
               </w:rPr>
             </w:pPr>
-            <w:proofErr w:type="spellStart"/>
             <w:r>
               <w:rPr>
                 <w:rFonts w:ascii="Segoe UI" w:hAnsi="Segoe UI" w:cs="Segoe UI"/>
@@ -2524,7 +2488,6 @@
               </w:rPr>
               <w:t>Iris-virginica</w:t>
             </w:r>
-            <w:proofErr w:type="spellEnd"/>
           </w:p>
         </w:tc>
       </w:tr>
@@ -3243,7 +3206,6 @@
       <w:r>
         <w:t xml:space="preserve">Исследовать алгоритм при различных параметрах </w:t>
       </w:r>
-      <w:proofErr w:type="spellStart"/>
       <w:r>
         <w:rPr>
           <w:i/>
@@ -3252,7 +3214,6 @@
         </w:rPr>
         <w:t>init</w:t>
       </w:r>
-      <w:proofErr w:type="spellEnd"/>
       <w:r>
         <w:t>.</w:t>
       </w:r>
@@ -3269,7 +3230,6 @@
       <w:r>
         <w:t xml:space="preserve">Трижды выполнена классификация с </w:t>
       </w:r>
-      <w:proofErr w:type="spellStart"/>
       <w:r>
         <w:rPr>
           <w:i/>
@@ -3278,7 +3238,6 @@
         </w:rPr>
         <w:t>init</w:t>
       </w:r>
-      <w:proofErr w:type="spellEnd"/>
       <w:r>
         <w:rPr>
           <w:i/>
@@ -4458,15 +4417,7 @@
     </w:p>
     <w:p>
       <w:r>
-        <w:t xml:space="preserve">Перерасчет </w:t>
-      </w:r>
-      <w:proofErr w:type="spellStart"/>
-      <w:r>
-        <w:t>центроидов</w:t>
-      </w:r>
-      <w:proofErr w:type="spellEnd"/>
-      <w:r>
-        <w:t xml:space="preserve"> происходит только за счет части случайно выбранных точек, в отличие от </w:t>
+        <w:t xml:space="preserve">Перерасчет центроидов происходит только за счет части случайно выбранных точек, в отличие от </w:t>
       </w:r>
       <w:r>
         <w:rPr>
@@ -4834,7 +4785,6 @@
         </w:rPr>
         <w:t xml:space="preserve">. Разбиение на три кластера с помощью </w:t>
       </w:r>
-      <w:proofErr w:type="spellStart"/>
       <w:r>
         <w:rPr>
           <w:i/>
@@ -4845,7 +4795,6 @@
         </w:rPr>
         <w:t>AgglomerativeClustering</w:t>
       </w:r>
-      <w:proofErr w:type="spellEnd"/>
       <w:r>
         <w:rPr>
           <w:sz w:val="24"/>
@@ -4997,7 +4946,6 @@
         </w:rPr>
         <w:t xml:space="preserve">. Разбиение на два кластера с помощью </w:t>
       </w:r>
-      <w:proofErr w:type="spellStart"/>
       <w:r>
         <w:rPr>
           <w:i/>
@@ -5007,7 +4955,6 @@
         </w:rPr>
         <w:t>AgglomerativeClustering</w:t>
       </w:r>
-      <w:proofErr w:type="spellEnd"/>
       <w:r>
         <w:rPr>
           <w:sz w:val="24"/>
@@ -5134,7 +5081,6 @@
         </w:rPr>
         <w:t xml:space="preserve">. Разбиение на четыре кластера с помощью </w:t>
       </w:r>
-      <w:proofErr w:type="spellStart"/>
       <w:r>
         <w:rPr>
           <w:i/>
@@ -5144,7 +5090,6 @@
         </w:rPr>
         <w:t>AgglomerativeClustering</w:t>
       </w:r>
-      <w:proofErr w:type="spellEnd"/>
       <w:r>
         <w:rPr>
           <w:sz w:val="24"/>
@@ -5270,7 +5215,6 @@
         </w:rPr>
         <w:t xml:space="preserve">. Разбиение на пять кластеров с помощью </w:t>
       </w:r>
-      <w:proofErr w:type="spellStart"/>
       <w:r>
         <w:rPr>
           <w:i/>
@@ -5280,7 +5224,6 @@
         </w:rPr>
         <w:t>AgglomerativeClustering</w:t>
       </w:r>
-      <w:proofErr w:type="spellEnd"/>
       <w:r>
         <w:rPr>
           <w:sz w:val="24"/>
@@ -5302,13 +5245,8 @@
           <w:numId w:val="24"/>
         </w:numPr>
       </w:pPr>
-      <w:proofErr w:type="spellStart"/>
-      <w:r>
-        <w:t>Дендограмма</w:t>
-      </w:r>
-      <w:proofErr w:type="spellEnd"/>
-      <w:r>
-        <w:t xml:space="preserve"> до шестого уровня</w:t>
+      <w:r>
+        <w:t>Дендограмма до шестого уровня</w:t>
       </w:r>
       <w:r>
         <w:t xml:space="preserve"> (</w:t>
@@ -5432,23 +5370,7 @@
           <w:sz w:val="24"/>
           <w:szCs w:val="16"/>
         </w:rPr>
-        <w:t xml:space="preserve">. </w:t>
-      </w:r>
-      <w:proofErr w:type="spellStart"/>
-      <w:r>
-        <w:rPr>
-          <w:sz w:val="24"/>
-          <w:szCs w:val="16"/>
-        </w:rPr>
-        <w:t>Дендограмма</w:t>
-      </w:r>
-      <w:proofErr w:type="spellEnd"/>
-      <w:r>
-        <w:rPr>
-          <w:sz w:val="24"/>
-          <w:szCs w:val="16"/>
-        </w:rPr>
-        <w:t xml:space="preserve"> данных до шестого уровня.</w:t>
+        <w:t>. Дендограмма данных до шестого уровня.</w:t>
       </w:r>
     </w:p>
     <w:p>
@@ -5458,15 +5380,7 @@
       </w:pPr>
       <w:r>
         <w:lastRenderedPageBreak/>
-        <w:t xml:space="preserve">По </w:t>
-      </w:r>
-      <w:proofErr w:type="spellStart"/>
-      <w:r>
-        <w:t>дендограмме</w:t>
-      </w:r>
-      <w:proofErr w:type="spellEnd"/>
-      <w:r>
-        <w:t xml:space="preserve"> с рисунка 18 можно заметить резкий рост расстояния между кластерами, когда их стало 3, соответственно кластеризация на три кластера является лучшим вариантом.</w:t>
+        <w:t>По дендограмме с рисунка 18 можно заметить резкий рост расстояния между кластерами, когда их стало 3, соответственно кластеризация на три кластера является лучшим вариантом.</w:t>
       </w:r>
     </w:p>
     <w:p>
@@ -5984,7 +5898,19 @@
         <w:t xml:space="preserve"> – </w:t>
       </w:r>
       <w:r>
-        <w:t>опирается на дисперсию, а значит данные в кластере будут равномерные</w:t>
+        <w:t>опирается на дисперсию,</w:t>
+      </w:r>
+      <w:r>
+        <w:t xml:space="preserve"> </w:t>
+      </w:r>
+      <w:r>
+        <w:t>объединяются те кластеры, которые образуют наименьшую дисперсию.</w:t>
+      </w:r>
+      <w:r>
+        <w:t xml:space="preserve"> </w:t>
+      </w:r>
+      <w:r>
+        <w:t>Разбивает на классы, центры которых находятся в области плотного скопления.</w:t>
       </w:r>
     </w:p>
     <w:p>
@@ -5998,21 +5924,14 @@
           <w:iCs/>
           <w:lang w:val="en-US"/>
         </w:rPr>
+        <w:lastRenderedPageBreak/>
         <w:t>Single</w:t>
       </w:r>
       <w:r>
         <w:t xml:space="preserve"> – </w:t>
       </w:r>
       <w:r>
-        <w:t xml:space="preserve">подходит для </w:t>
-      </w:r>
-      <w:proofErr w:type="spellStart"/>
-      <w:r>
-        <w:t>неглобулярных</w:t>
-      </w:r>
-      <w:proofErr w:type="spellEnd"/>
-      <w:r>
-        <w:t xml:space="preserve"> данных</w:t>
+        <w:t>подходит для неглобулярных данных</w:t>
       </w:r>
       <w:r>
         <w:t xml:space="preserve">, </w:t>
@@ -6038,7 +5957,6 @@
           <w:iCs/>
           <w:lang w:val="en-US"/>
         </w:rPr>
-        <w:lastRenderedPageBreak/>
         <w:t>Average</w:t>
       </w:r>
       <w:r>
@@ -6125,7 +6043,6 @@
       <w:r>
         <w:t xml:space="preserve">и </w:t>
       </w:r>
-      <w:proofErr w:type="spellStart"/>
       <w:r>
         <w:rPr>
           <w:i/>
@@ -6134,7 +6051,6 @@
         </w:rPr>
         <w:t>AgglomerativeClustering</w:t>
       </w:r>
-      <w:proofErr w:type="spellEnd"/>
       <w:r>
         <w:t xml:space="preserve"> (</w:t>
       </w:r>
@@ -6176,22 +6092,13 @@
         <w:t xml:space="preserve"> </w:t>
       </w:r>
       <w:r>
-        <w:t xml:space="preserve">ищет классы опираясь на </w:t>
-      </w:r>
-      <w:proofErr w:type="spellStart"/>
-      <w:r>
-        <w:t>центроиды</w:t>
-      </w:r>
-      <w:proofErr w:type="spellEnd"/>
-      <w:r>
-        <w:t xml:space="preserve">, что позволяет линейно разбить данные. Данный метод </w:t>
+        <w:t xml:space="preserve">ищет классы опираясь на центроиды, что позволяет линейно разбить данные. Данный метод </w:t>
       </w:r>
       <w:r>
         <w:t>подходит для сконцентрированных вокруг определенных точек данных, в ином случае результат кластеризации может сильно зависеть от выбранных начальных точек.</w:t>
       </w:r>
     </w:p>
     <w:p>
-      <w:proofErr w:type="spellStart"/>
       <w:r>
         <w:rPr>
           <w:i/>
@@ -6200,7 +6107,6 @@
         </w:rPr>
         <w:t>AgglomerativeClustering</w:t>
       </w:r>
-      <w:proofErr w:type="spellEnd"/>
       <w:r>
         <w:t xml:space="preserve"> </w:t>
       </w:r>
@@ -6268,7 +6174,6 @@
       <w:r>
         <w:t xml:space="preserve">и </w:t>
       </w:r>
-      <w:proofErr w:type="spellStart"/>
       <w:r>
         <w:rPr>
           <w:i/>
@@ -6276,7 +6181,6 @@
         </w:rPr>
         <w:t>дендограмма</w:t>
       </w:r>
-      <w:proofErr w:type="spellEnd"/>
       <w:r>
         <w:t xml:space="preserve"> для иерархической кластеризации.</w:t>
       </w:r>
@@ -11146,28 +11050,28 @@
 </file>
 
 <file path=customXml/item1.xml><?xml version="1.0" encoding="utf-8"?>
-<b:Sources xmlns:b="http://schemas.openxmlformats.org/officeDocument/2006/bibliography" xmlns="http://schemas.openxmlformats.org/officeDocument/2006/bibliography" SelectedStyle="\APASixthEditionOfficeOnline.xsl" StyleName="APA" Version="6"/>
-</file>
-
-<file path=customXml/item2.xml><?xml version="1.0" encoding="utf-8"?>
 <go:gDocsCustomXmlDataStorage xmlns:go="http://customooxmlschemas.google.com/" xmlns:r="http://schemas.openxmlformats.org/officeDocument/2006/relationships">
   <go:docsCustomData xmlns:go="http://customooxmlschemas.google.com/" roundtripDataSignature="AMtx7miJLskdgSeMFZqnXHFQibd7i7vhGw==">AMUW2mXfHwwTshQktkaJ9P/hL7f978wp3hb82ulgAw8MqQRFaKws7COBsMOGQmfzWoK3DMz9JmIfoooqKt+D9vjHT5PRb27O7/1df4sT/Hbbecl13CpUfNizyVQxTfrsT1Kyq06MWfsusxQyzJ1tpRzYeXaqtYBqAqE/iYB3NPJTEpKuVh4IQC6qzJo1lVY8AuyUkMpm8DRi4PLMHMZVprpfcyMng2gkMiLFTq0aIbOjrAG+eDYC8q+DHq3+uMHh2tuhd0xi3N8Dx0Iy6WUW5hWt332bIrF5ow==</go:docsCustomData>
 </go:gDocsCustomXmlDataStorage>
 </file>
 
-<file path=customXml/itemProps1.xml><?xml version="1.0" encoding="utf-8"?>
-<ds:datastoreItem xmlns:ds="http://schemas.openxmlformats.org/officeDocument/2006/customXml" ds:itemID="{7C6FD8CA-2F67-4FFD-B407-61DAC855E7ED}">
-  <ds:schemaRefs>
-    <ds:schemaRef ds:uri="http://schemas.openxmlformats.org/officeDocument/2006/bibliography"/>
-  </ds:schemaRefs>
-</ds:datastoreItem>
+<file path=customXml/item2.xml><?xml version="1.0" encoding="utf-8"?>
+<b:Sources xmlns:b="http://schemas.openxmlformats.org/officeDocument/2006/bibliography" xmlns="http://schemas.openxmlformats.org/officeDocument/2006/bibliography" SelectedStyle="\APASixthEditionOfficeOnline.xsl" StyleName="APA" Version="6"/>
 </file>
 
-<file path=customXml/itemProps2.xml><?xml version="1.0" encoding="utf-8"?>
+<file path=customXml/itemProps1.xml><?xml version="1.0" encoding="utf-8"?>
 <ds:datastoreItem xmlns:ds="http://schemas.openxmlformats.org/officeDocument/2006/customXml" ds:itemID="{11111111-1234-1234-1234-123412341234}">
   <ds:schemaRefs>
     <ds:schemaRef ds:uri="http://customooxmlschemas.google.com/"/>
     <ds:schemaRef ds:uri="http://schemas.openxmlformats.org/officeDocument/2006/relationships"/>
   </ds:schemaRefs>
 </ds:datastoreItem>
+</file>
+
+<file path=customXml/itemProps2.xml><?xml version="1.0" encoding="utf-8"?>
+<ds:datastoreItem xmlns:ds="http://schemas.openxmlformats.org/officeDocument/2006/customXml" ds:itemID="{7C6FD8CA-2F67-4FFD-B407-61DAC855E7ED}">
+  <ds:schemaRefs>
+    <ds:schemaRef ds:uri="http://schemas.openxmlformats.org/officeDocument/2006/bibliography"/>
+  </ds:schemaRefs>
+</ds:datastoreItem>
 </file>